--- a/AdactinHotel app outputs.docx
+++ b/AdactinHotel app outputs.docx
@@ -68,6 +68,166 @@
           <w:szCs w:val="32"/>
         </w:rPr>
         <w:t>Jenkins output:</w:t>
+      </w:r>
+    </w:p>
+    <w:p>
+      <w:pPr>
+        <w:rPr>
+          <w:b/>
+          <w:bCs/>
+          <w:sz w:val="32"/>
+          <w:szCs w:val="32"/>
+        </w:rPr>
+      </w:pPr>
+      <w:r>
+        <w:rPr>
+          <w:b/>
+          <w:bCs/>
+          <w:sz w:val="32"/>
+          <w:szCs w:val="32"/>
+        </w:rPr>
+        <w:drawing>
+          <wp:inline distT="0" distB="0" distL="0" distR="0" wp14:anchorId="6F91488A" wp14:editId="56A808CF">
+            <wp:extent cx="5731510" cy="2935605"/>
+            <wp:effectExtent l="0" t="0" r="2540" b="0"/>
+            <wp:docPr id="1919907032" name="Picture 1"/>
+            <wp:cNvGraphicFramePr>
+              <a:graphicFrameLocks xmlns:a="http://schemas.openxmlformats.org/drawingml/2006/main" noChangeAspect="1"/>
+            </wp:cNvGraphicFramePr>
+            <a:graphic xmlns:a="http://schemas.openxmlformats.org/drawingml/2006/main">
+              <a:graphicData uri="http://schemas.openxmlformats.org/drawingml/2006/picture">
+                <pic:pic xmlns:pic="http://schemas.openxmlformats.org/drawingml/2006/picture">
+                  <pic:nvPicPr>
+                    <pic:cNvPr id="1919907032" name=""/>
+                    <pic:cNvPicPr/>
+                  </pic:nvPicPr>
+                  <pic:blipFill>
+                    <a:blip r:embed="rId4"/>
+                    <a:stretch>
+                      <a:fillRect/>
+                    </a:stretch>
+                  </pic:blipFill>
+                  <pic:spPr>
+                    <a:xfrm>
+                      <a:off x="0" y="0"/>
+                      <a:ext cx="5731510" cy="2935605"/>
+                    </a:xfrm>
+                    <a:prstGeom prst="rect">
+                      <a:avLst/>
+                    </a:prstGeom>
+                  </pic:spPr>
+                </pic:pic>
+              </a:graphicData>
+            </a:graphic>
+          </wp:inline>
+        </w:drawing>
+      </w:r>
+    </w:p>
+    <w:p>
+      <w:pPr>
+        <w:rPr>
+          <w:b/>
+          <w:bCs/>
+          <w:sz w:val="32"/>
+          <w:szCs w:val="32"/>
+        </w:rPr>
+      </w:pPr>
+      <w:r>
+        <w:rPr>
+          <w:b/>
+          <w:bCs/>
+          <w:sz w:val="32"/>
+          <w:szCs w:val="32"/>
+        </w:rPr>
+        <w:drawing>
+          <wp:inline distT="0" distB="0" distL="0" distR="0" wp14:anchorId="450FA2F5" wp14:editId="52C1967C">
+            <wp:extent cx="5731510" cy="3629025"/>
+            <wp:effectExtent l="0" t="0" r="2540" b="9525"/>
+            <wp:docPr id="19139276" name="Picture 1"/>
+            <wp:cNvGraphicFramePr>
+              <a:graphicFrameLocks xmlns:a="http://schemas.openxmlformats.org/drawingml/2006/main" noChangeAspect="1"/>
+            </wp:cNvGraphicFramePr>
+            <a:graphic xmlns:a="http://schemas.openxmlformats.org/drawingml/2006/main">
+              <a:graphicData uri="http://schemas.openxmlformats.org/drawingml/2006/picture">
+                <pic:pic xmlns:pic="http://schemas.openxmlformats.org/drawingml/2006/picture">
+                  <pic:nvPicPr>
+                    <pic:cNvPr id="19139276" name=""/>
+                    <pic:cNvPicPr/>
+                  </pic:nvPicPr>
+                  <pic:blipFill>
+                    <a:blip r:embed="rId5"/>
+                    <a:stretch>
+                      <a:fillRect/>
+                    </a:stretch>
+                  </pic:blipFill>
+                  <pic:spPr>
+                    <a:xfrm>
+                      <a:off x="0" y="0"/>
+                      <a:ext cx="5731510" cy="3629025"/>
+                    </a:xfrm>
+                    <a:prstGeom prst="rect">
+                      <a:avLst/>
+                    </a:prstGeom>
+                  </pic:spPr>
+                </pic:pic>
+              </a:graphicData>
+            </a:graphic>
+          </wp:inline>
+        </w:drawing>
+      </w:r>
+    </w:p>
+    <w:p>
+      <w:pPr>
+        <w:rPr>
+          <w:b/>
+          <w:bCs/>
+          <w:sz w:val="32"/>
+          <w:szCs w:val="32"/>
+        </w:rPr>
+      </w:pPr>
+      <w:r>
+        <w:rPr>
+          <w:b/>
+          <w:bCs/>
+          <w:sz w:val="32"/>
+          <w:szCs w:val="32"/>
+        </w:rPr>
+        <w:lastRenderedPageBreak/>
+        <w:drawing>
+          <wp:inline distT="0" distB="0" distL="0" distR="0" wp14:anchorId="60343A96" wp14:editId="49B873C8">
+            <wp:extent cx="5731510" cy="3657600"/>
+            <wp:effectExtent l="0" t="0" r="2540" b="0"/>
+            <wp:docPr id="1142834045" name="Picture 1"/>
+            <wp:cNvGraphicFramePr>
+              <a:graphicFrameLocks xmlns:a="http://schemas.openxmlformats.org/drawingml/2006/main" noChangeAspect="1"/>
+            </wp:cNvGraphicFramePr>
+            <a:graphic xmlns:a="http://schemas.openxmlformats.org/drawingml/2006/main">
+              <a:graphicData uri="http://schemas.openxmlformats.org/drawingml/2006/picture">
+                <pic:pic xmlns:pic="http://schemas.openxmlformats.org/drawingml/2006/picture">
+                  <pic:nvPicPr>
+                    <pic:cNvPr id="1142834045" name=""/>
+                    <pic:cNvPicPr/>
+                  </pic:nvPicPr>
+                  <pic:blipFill>
+                    <a:blip r:embed="rId6"/>
+                    <a:stretch>
+                      <a:fillRect/>
+                    </a:stretch>
+                  </pic:blipFill>
+                  <pic:spPr>
+                    <a:xfrm>
+                      <a:off x="0" y="0"/>
+                      <a:ext cx="5731510" cy="3657600"/>
+                    </a:xfrm>
+                    <a:prstGeom prst="rect">
+                      <a:avLst/>
+                    </a:prstGeom>
+                  </pic:spPr>
+                </pic:pic>
+              </a:graphicData>
+            </a:graphic>
+          </wp:inline>
+        </w:drawing>
       </w:r>
     </w:p>
     <w:p>
@@ -112,7 +272,7 @@
                     <pic:cNvPicPr/>
                   </pic:nvPicPr>
                   <pic:blipFill>
-                    <a:blip r:embed="rId4"/>
+                    <a:blip r:embed="rId7"/>
                     <a:stretch>
                       <a:fillRect/>
                     </a:stretch>
@@ -153,13 +313,54 @@
           <w:szCs w:val="24"/>
         </w:rPr>
       </w:pPr>
-      <w:r>
+    </w:p>
+    <w:p>
+      <w:pPr>
         <w:rPr>
           <w:b/>
           <w:bCs/>
           <w:sz w:val="24"/>
           <w:szCs w:val="24"/>
         </w:rPr>
+      </w:pPr>
+    </w:p>
+    <w:p>
+      <w:pPr>
+        <w:rPr>
+          <w:b/>
+          <w:bCs/>
+          <w:sz w:val="24"/>
+          <w:szCs w:val="24"/>
+        </w:rPr>
+      </w:pPr>
+    </w:p>
+    <w:p>
+      <w:pPr>
+        <w:rPr>
+          <w:b/>
+          <w:bCs/>
+          <w:sz w:val="24"/>
+          <w:szCs w:val="24"/>
+        </w:rPr>
+      </w:pPr>
+    </w:p>
+    <w:p>
+      <w:pPr>
+        <w:rPr>
+          <w:b/>
+          <w:bCs/>
+          <w:sz w:val="24"/>
+          <w:szCs w:val="24"/>
+        </w:rPr>
+      </w:pPr>
+      <w:r>
+        <w:rPr>
+          <w:b/>
+          <w:bCs/>
+          <w:sz w:val="24"/>
+          <w:szCs w:val="24"/>
+        </w:rPr>
+        <w:lastRenderedPageBreak/>
         <w:t>Output from command prompt:</w:t>
       </w:r>
     </w:p>
@@ -195,7 +396,7 @@
                     <pic:cNvPicPr/>
                   </pic:nvPicPr>
                   <pic:blipFill>
-                    <a:blip r:embed="rId5"/>
+                    <a:blip r:embed="rId8"/>
                     <a:stretch>
                       <a:fillRect/>
                     </a:stretch>
